--- a/pzhc/l1/curse.docx
+++ b/pzhc/l1/curse.docx
@@ -13,7 +13,6 @@
           <w:szCs w:val="28"/>
         </w:rPr>
       </w:pPr>
-      <w:bookmarkStart w:id="0" w:name="_Hlk145326333"/>
       <w:r>
         <w:rPr>
           <w:rFonts w:eastAsia="Calibri" w:cs="Times New Roman" w:ascii="Times New Roman" w:hAnsi="Times New Roman"/>
@@ -1631,7 +1630,7 @@
           <w:i/>
           <w:spacing w:val="-5"/>
           <w:sz w:val="28"/>
-          <w:shd w:fill="FFFFFF" w:val="clear"/>
+          <w:shd w:fill="FF0000" w:val="clear"/>
         </w:rPr>
         <w:t>RFM-анализ</w:t>
       </w:r>
@@ -1831,7 +1830,23 @@
           <w:sz w:val="28"/>
           <w:szCs w:val="28"/>
         </w:rPr>
-        <w:t>, модель «сущность-связь» – модель данных, позволяющая описывать отношения и взаимосвязи между объектами в данной предметной области.</w:t>
+        <w:t>, модель «сущность-связь»</w:t>
+      </w:r>
+      <w:r>
+        <w:rPr>
+          <w:rFonts w:eastAsia="Calibri" w:cs="Times New Roman" w:ascii="Times New Roman" w:hAnsi="Times New Roman"/>
+          <w:sz w:val="28"/>
+          <w:szCs w:val="28"/>
+        </w:rPr>
+        <w:t>)</w:t>
+      </w:r>
+      <w:r>
+        <w:rPr>
+          <w:rFonts w:eastAsia="Calibri" w:cs="Times New Roman" w:ascii="Times New Roman" w:hAnsi="Times New Roman"/>
+          <w:sz w:val="28"/>
+          <w:szCs w:val="28"/>
+        </w:rPr>
+        <w:t xml:space="preserve"> – модель данных, позволяющая описывать отношения и взаимосвязи между объектами в данной предметной области.</w:t>
       </w:r>
     </w:p>
     <w:p>
@@ -2056,6 +2071,7 @@
               <w:rStyle w:val="IndexLink"/>
               <w:sz w:val="24"/>
               <w:bCs/>
+              <w:vanish w:val="false"/>
               <w:rFonts w:cs="Times New Roman" w:ascii="Times New Roman" w:hAnsi="Times New Roman"/>
             </w:rPr>
             <w:instrText xml:space="preserve"> TOC \z \o "1-3" \u \h</w:instrText>
@@ -2066,6 +2082,7 @@
               <w:rStyle w:val="IndexLink"/>
               <w:sz w:val="24"/>
               <w:bCs/>
+              <w:vanish w:val="false"/>
               <w:rFonts w:cs="Times New Roman" w:ascii="Times New Roman" w:hAnsi="Times New Roman"/>
             </w:rPr>
             <w:fldChar w:fldCharType="separate"/>
@@ -2077,6 +2094,7 @@
                 <w:rStyle w:val="IndexLink"/>
                 <w:rFonts w:cs="Times New Roman" w:ascii="Times New Roman" w:hAnsi="Times New Roman"/>
                 <w:bCs/>
+                <w:vanish w:val="false"/>
                 <w:sz w:val="24"/>
               </w:rPr>
               <w:t>1.</w:t>
@@ -2156,6 +2174,7 @@
                 <w:rStyle w:val="IndexLink"/>
                 <w:rFonts w:cs="Times New Roman" w:ascii="Times New Roman" w:hAnsi="Times New Roman"/>
                 <w:bCs/>
+                <w:vanish w:val="false"/>
                 <w:sz w:val="24"/>
               </w:rPr>
               <w:t>1.1</w:t>
@@ -2235,6 +2254,7 @@
                 <w:rStyle w:val="IndexLink"/>
                 <w:rFonts w:cs="Times New Roman" w:ascii="Times New Roman" w:hAnsi="Times New Roman"/>
                 <w:bCs/>
+                <w:vanish w:val="false"/>
                 <w:sz w:val="24"/>
               </w:rPr>
               <w:t>1.2</w:t>
@@ -2314,6 +2334,7 @@
                 <w:rStyle w:val="IndexLink"/>
                 <w:rFonts w:cs="Times New Roman" w:ascii="Times New Roman" w:hAnsi="Times New Roman"/>
                 <w:bCs/>
+                <w:vanish w:val="false"/>
                 <w:sz w:val="24"/>
               </w:rPr>
               <w:t>2.</w:t>
@@ -2393,6 +2414,7 @@
                 <w:rStyle w:val="IndexLink"/>
                 <w:rFonts w:cs="Times New Roman" w:ascii="Times New Roman" w:hAnsi="Times New Roman"/>
                 <w:bCs/>
+                <w:vanish w:val="false"/>
                 <w:sz w:val="24"/>
               </w:rPr>
               <w:t>3.</w:t>
@@ -2472,6 +2494,7 @@
                 <w:rStyle w:val="IndexLink"/>
                 <w:rFonts w:cs="Times New Roman" w:ascii="Times New Roman" w:hAnsi="Times New Roman"/>
                 <w:bCs/>
+                <w:vanish w:val="false"/>
                 <w:sz w:val="24"/>
               </w:rPr>
               <w:t>4.</w:t>
@@ -2551,6 +2574,7 @@
                 <w:rStyle w:val="IndexLink"/>
                 <w:rFonts w:cs="Times New Roman" w:ascii="Times New Roman" w:hAnsi="Times New Roman"/>
                 <w:bCs/>
+                <w:vanish w:val="false"/>
                 <w:sz w:val="24"/>
               </w:rPr>
               <w:t>5.</w:t>
@@ -2630,6 +2654,7 @@
                 <w:rStyle w:val="IndexLink"/>
                 <w:rFonts w:cs="Times New Roman" w:ascii="Times New Roman" w:hAnsi="Times New Roman"/>
                 <w:bCs/>
+                <w:vanish w:val="false"/>
                 <w:sz w:val="24"/>
               </w:rPr>
               <w:t>5.1</w:t>
@@ -2709,6 +2734,7 @@
                 <w:rStyle w:val="IndexLink"/>
                 <w:rFonts w:cs="Times New Roman" w:ascii="Times New Roman" w:hAnsi="Times New Roman"/>
                 <w:bCs/>
+                <w:vanish w:val="false"/>
                 <w:sz w:val="24"/>
               </w:rPr>
               <w:t>5.2</w:t>
@@ -2788,6 +2814,7 @@
                 <w:rStyle w:val="IndexLink"/>
                 <w:rFonts w:cs="Times New Roman" w:ascii="Times New Roman" w:hAnsi="Times New Roman"/>
                 <w:bCs/>
+                <w:vanish w:val="false"/>
                 <w:sz w:val="24"/>
               </w:rPr>
               <w:t>5.3</w:t>
@@ -2867,6 +2894,7 @@
                 <w:rStyle w:val="IndexLink"/>
                 <w:rFonts w:cs="Times New Roman" w:ascii="Times New Roman" w:hAnsi="Times New Roman"/>
                 <w:bCs/>
+                <w:vanish w:val="false"/>
                 <w:sz w:val="24"/>
               </w:rPr>
               <w:t>6.</w:t>
@@ -2946,6 +2974,7 @@
                 <w:rStyle w:val="IndexLink"/>
                 <w:rFonts w:cs="Times New Roman" w:ascii="Times New Roman" w:hAnsi="Times New Roman"/>
                 <w:bCs/>
+                <w:vanish w:val="false"/>
                 <w:sz w:val="24"/>
               </w:rPr>
               <w:t>7.</w:t>
@@ -3025,6 +3054,7 @@
                 <w:rStyle w:val="IndexLink"/>
                 <w:rFonts w:cs="Times New Roman" w:ascii="Times New Roman" w:hAnsi="Times New Roman"/>
                 <w:bCs/>
+                <w:vanish w:val="false"/>
                 <w:sz w:val="24"/>
               </w:rPr>
               <w:t>8.</w:t>
@@ -3103,6 +3133,7 @@
                 <w:rStyle w:val="IndexLink"/>
                 <w:rFonts w:cs="Times New Roman" w:ascii="Times New Roman" w:hAnsi="Times New Roman"/>
                 <w:bCs/>
+                <w:vanish w:val="false"/>
                 <w:sz w:val="24"/>
               </w:rPr>
               <w:t>ЗАКЛЮЧЕНИЕ</w:t>
@@ -3163,6 +3194,7 @@
                 <w:rStyle w:val="IndexLink"/>
                 <w:rFonts w:cs="Times New Roman" w:ascii="Times New Roman" w:hAnsi="Times New Roman"/>
                 <w:bCs/>
+                <w:vanish w:val="false"/>
                 <w:sz w:val="24"/>
               </w:rPr>
               <w:t>СПИСОК ЛИТЕРАТУРЫ</w:t>
@@ -3223,6 +3255,7 @@
                 <w:rStyle w:val="IndexLink"/>
                 <w:rFonts w:cs="Times New Roman" w:ascii="Times New Roman" w:hAnsi="Times New Roman"/>
                 <w:bCs/>
+                <w:vanish w:val="false"/>
                 <w:sz w:val="24"/>
               </w:rPr>
               <w:t>ПРИЛОЖЕНИЕ</w:t>
@@ -3283,6 +3316,7 @@
                 <w:rStyle w:val="IndexLink"/>
                 <w:rFonts w:cs="Times New Roman" w:ascii="Times New Roman" w:hAnsi="Times New Roman"/>
                 <w:bCs/>
+                <w:vanish w:val="false"/>
                 <w:sz w:val="24"/>
               </w:rPr>
               <w:t xml:space="preserve">ПРИЛОЖЕНИЕ </w:t>
@@ -3372,6 +3406,7 @@
                 <w:rStyle w:val="IndexLink"/>
                 <w:rFonts w:cs="Times New Roman" w:ascii="Times New Roman" w:hAnsi="Times New Roman"/>
                 <w:bCs/>
+                <w:vanish w:val="false"/>
                 <w:sz w:val="24"/>
               </w:rPr>
               <w:t>ПРИЛОЖЕНИЕ Б. Файлы .</w:t>
@@ -3461,6 +3496,7 @@
                 <w:rStyle w:val="IndexLink"/>
                 <w:rFonts w:cs="Times New Roman" w:ascii="Times New Roman" w:hAnsi="Times New Roman"/>
                 <w:bCs/>
+                <w:vanish w:val="false"/>
                 <w:sz w:val="24"/>
               </w:rPr>
               <w:t>ПРИЛОЖЕНИЕ В. Файлы конфигурации</w:t>
@@ -3706,7 +3742,7 @@
           <w:szCs w:val="28"/>
         </w:rPr>
       </w:pPr>
-      <w:bookmarkStart w:id="1" w:name="_Toc153784773"/>
+      <w:bookmarkStart w:id="0" w:name="_Toc153784773"/>
       <w:r>
         <w:rPr>
           <w:rFonts w:cs="Times New Roman" w:ascii="Times New Roman" w:hAnsi="Times New Roman"/>
@@ -3718,7 +3754,7 @@
         </w:rPr>
         <w:t>Постановка задачи</w:t>
       </w:r>
-      <w:bookmarkEnd w:id="1"/>
+      <w:bookmarkEnd w:id="0"/>
     </w:p>
     <w:p>
       <w:pPr>
@@ -3744,6 +3780,7 @@
           <w:rFonts w:cs="Times New Roman" w:ascii="Times New Roman" w:hAnsi="Times New Roman"/>
           <w:sz w:val="28"/>
           <w:szCs w:val="24"/>
+          <w:shd w:fill="FF0000" w:val="clear"/>
           <w:lang w:val="en-US"/>
         </w:rPr>
         <w:t>Jakarta</w:t>
@@ -3753,6 +3790,7 @@
           <w:rFonts w:cs="Times New Roman" w:ascii="Times New Roman" w:hAnsi="Times New Roman"/>
           <w:sz w:val="28"/>
           <w:szCs w:val="24"/>
+          <w:shd w:fill="FF0000" w:val="clear"/>
         </w:rPr>
         <w:t xml:space="preserve"> </w:t>
       </w:r>
@@ -3761,6 +3799,7 @@
           <w:rFonts w:cs="Times New Roman" w:ascii="Times New Roman" w:hAnsi="Times New Roman"/>
           <w:sz w:val="28"/>
           <w:szCs w:val="24"/>
+          <w:shd w:fill="FF0000" w:val="clear"/>
           <w:lang w:val="en-US"/>
         </w:rPr>
         <w:t>EE</w:t>
@@ -3771,7 +3810,24 @@
           <w:sz w:val="28"/>
           <w:szCs w:val="24"/>
         </w:rPr>
-        <w:t>. Приложение должно располагать возможностью создания, изменения, обновления и удаления данных. В процессе достижения цели необходимо решить ряд следующих задач:</w:t>
+        <w:t xml:space="preserve">. </w:t>
+      </w:r>
+      <w:r>
+        <w:rPr>
+          <w:rFonts w:cs="Times New Roman" w:ascii="Times New Roman" w:hAnsi="Times New Roman"/>
+          <w:sz w:val="28"/>
+          <w:szCs w:val="24"/>
+          <w:shd w:fill="FF0000" w:val="clear"/>
+        </w:rPr>
+        <w:t>Приложение должно располагать возможностью создания, изменения, обновления и удаления данных</w:t>
+      </w:r>
+      <w:r>
+        <w:rPr>
+          <w:rFonts w:cs="Times New Roman" w:ascii="Times New Roman" w:hAnsi="Times New Roman"/>
+          <w:sz w:val="28"/>
+          <w:szCs w:val="24"/>
+        </w:rPr>
+        <w:t>. В процессе достижения цели необходимо решить ряд следующих задач:</w:t>
       </w:r>
     </w:p>
     <w:p>
@@ -3957,7 +4013,7 @@
         </w:rPr>
         <w:t xml:space="preserve"> </w:t>
       </w:r>
-      <w:bookmarkStart w:id="2" w:name="_Toc153784774"/>
+      <w:bookmarkStart w:id="1" w:name="_Toc153784774"/>
       <w:r>
         <w:rPr>
           <w:rFonts w:cs="Times New Roman" w:ascii="Times New Roman" w:hAnsi="Times New Roman"/>
@@ -3977,7 +4033,7 @@
         </w:rPr>
         <w:t xml:space="preserve"> к функционалу программы</w:t>
       </w:r>
-      <w:bookmarkEnd w:id="2"/>
+      <w:bookmarkEnd w:id="1"/>
     </w:p>
     <w:p>
       <w:pPr>
@@ -3995,8 +4051,17 @@
           <w:rFonts w:cs="Times New Roman" w:ascii="Times New Roman" w:hAnsi="Times New Roman"/>
           <w:sz w:val="28"/>
           <w:szCs w:val="24"/>
-        </w:rPr>
-        <w:t>Разрабатываемая программа должна иметь удобный функционал для анализа клиентского опыта. В качестве ключевых функций можно выделить следующие:</w:t>
+          <w:shd w:fill="FF0000" w:val="clear"/>
+        </w:rPr>
+        <w:t>Разрабатываемая программа должна иметь удобный функционал для анализа клиентского опыта</w:t>
+      </w:r>
+      <w:r>
+        <w:rPr>
+          <w:rFonts w:cs="Times New Roman" w:ascii="Times New Roman" w:hAnsi="Times New Roman"/>
+          <w:sz w:val="28"/>
+          <w:szCs w:val="24"/>
+        </w:rPr>
+        <w:t>. В качестве ключевых функций можно выделить следующие:</w:t>
       </w:r>
     </w:p>
     <w:p>
@@ -4018,7 +4083,24 @@
           <w:sz w:val="28"/>
           <w:szCs w:val="24"/>
         </w:rPr>
-        <w:t xml:space="preserve">генерация таблиц для </w:t>
+        <w:t xml:space="preserve">генерация </w:t>
+      </w:r>
+      <w:r>
+        <w:rPr>
+          <w:rFonts w:cs="Times New Roman" w:ascii="Times New Roman" w:hAnsi="Times New Roman"/>
+          <w:sz w:val="28"/>
+          <w:szCs w:val="24"/>
+          <w:shd w:fill="FF0000" w:val="clear"/>
+        </w:rPr>
+        <w:t>таблиц</w:t>
+      </w:r>
+      <w:r>
+        <w:rPr>
+          <w:rFonts w:cs="Times New Roman" w:ascii="Times New Roman" w:hAnsi="Times New Roman"/>
+          <w:sz w:val="28"/>
+          <w:szCs w:val="24"/>
+        </w:rPr>
+        <w:t xml:space="preserve"> для </w:t>
       </w:r>
       <w:r>
         <w:rPr>
@@ -4057,7 +4139,24 @@
           <w:sz w:val="28"/>
           <w:szCs w:val="24"/>
         </w:rPr>
-        <w:t xml:space="preserve">просмотр таблиц для </w:t>
+        <w:t xml:space="preserve">просмотр </w:t>
+      </w:r>
+      <w:r>
+        <w:rPr>
+          <w:rFonts w:cs="Times New Roman" w:ascii="Times New Roman" w:hAnsi="Times New Roman"/>
+          <w:sz w:val="28"/>
+          <w:szCs w:val="24"/>
+          <w:shd w:fill="FF0000" w:val="clear"/>
+        </w:rPr>
+        <w:t>таблиц</w:t>
+      </w:r>
+      <w:r>
+        <w:rPr>
+          <w:rFonts w:cs="Times New Roman" w:ascii="Times New Roman" w:hAnsi="Times New Roman"/>
+          <w:sz w:val="28"/>
+          <w:szCs w:val="24"/>
+        </w:rPr>
+        <w:t xml:space="preserve"> для </w:t>
       </w:r>
       <w:r>
         <w:rPr>
@@ -4115,6 +4214,14 @@
         </w:rPr>
         <w:t>анализа</w:t>
       </w:r>
+      <w:r>
+        <w:rPr>
+          <w:rFonts w:cs="Times New Roman" w:ascii="Times New Roman" w:hAnsi="Times New Roman"/>
+          <w:sz w:val="28"/>
+          <w:szCs w:val="24"/>
+        </w:rPr>
+        <w:t>;</w:t>
+      </w:r>
     </w:p>
     <w:p>
       <w:pPr>
@@ -4135,7 +4242,16 @@
           <w:sz w:val="28"/>
           <w:szCs w:val="24"/>
         </w:rPr>
-        <w:t>удаление данных в таблицах</w:t>
+        <w:t xml:space="preserve">удаление данных в </w:t>
+      </w:r>
+      <w:r>
+        <w:rPr>
+          <w:rFonts w:cs="Times New Roman" w:ascii="Times New Roman" w:hAnsi="Times New Roman"/>
+          <w:sz w:val="28"/>
+          <w:szCs w:val="24"/>
+          <w:shd w:fill="FF0000" w:val="clear"/>
+        </w:rPr>
+        <w:t>таблицах</w:t>
       </w:r>
       <w:r>
         <w:rPr>
@@ -4166,7 +4282,24 @@
           <w:sz w:val="28"/>
           <w:szCs w:val="24"/>
         </w:rPr>
-        <w:t>изменение данных в таблицах;</w:t>
+        <w:t xml:space="preserve">изменение данных в </w:t>
+      </w:r>
+      <w:r>
+        <w:rPr>
+          <w:rFonts w:cs="Times New Roman" w:ascii="Times New Roman" w:hAnsi="Times New Roman"/>
+          <w:sz w:val="28"/>
+          <w:szCs w:val="24"/>
+          <w:shd w:fill="FF0000" w:val="clear"/>
+        </w:rPr>
+        <w:t>таблицах</w:t>
+      </w:r>
+      <w:r>
+        <w:rPr>
+          <w:rFonts w:cs="Times New Roman" w:ascii="Times New Roman" w:hAnsi="Times New Roman"/>
+          <w:sz w:val="28"/>
+          <w:szCs w:val="24"/>
+        </w:rPr>
+        <w:t>;</w:t>
       </w:r>
     </w:p>
     <w:p>
@@ -4188,7 +4321,24 @@
           <w:sz w:val="28"/>
           <w:szCs w:val="24"/>
         </w:rPr>
-        <w:t>просмотр таблиц обратной связи;</w:t>
+        <w:t xml:space="preserve">просмотр </w:t>
+      </w:r>
+      <w:r>
+        <w:rPr>
+          <w:rFonts w:cs="Times New Roman" w:ascii="Times New Roman" w:hAnsi="Times New Roman"/>
+          <w:sz w:val="28"/>
+          <w:szCs w:val="24"/>
+          <w:shd w:fill="FF0000" w:val="clear"/>
+        </w:rPr>
+        <w:t>таблиц</w:t>
+      </w:r>
+      <w:r>
+        <w:rPr>
+          <w:rFonts w:cs="Times New Roman" w:ascii="Times New Roman" w:hAnsi="Times New Roman"/>
+          <w:sz w:val="28"/>
+          <w:szCs w:val="24"/>
+        </w:rPr>
+        <w:t xml:space="preserve"> обратной связи;</w:t>
       </w:r>
     </w:p>
     <w:p>
@@ -4261,7 +4411,7 @@
         </w:rPr>
         <w:t xml:space="preserve"> </w:t>
       </w:r>
-      <w:bookmarkStart w:id="3" w:name="_Toc153784775"/>
+      <w:bookmarkStart w:id="2" w:name="_Toc153784775"/>
       <w:r>
         <w:rPr>
           <w:rFonts w:cs="Times New Roman" w:ascii="Times New Roman" w:hAnsi="Times New Roman"/>
@@ -4281,7 +4431,7 @@
         </w:rPr>
         <w:t xml:space="preserve"> к веб-интерфейсу программы</w:t>
       </w:r>
-      <w:bookmarkEnd w:id="3"/>
+      <w:bookmarkEnd w:id="2"/>
     </w:p>
     <w:p>
       <w:pPr>
@@ -4300,7 +4450,59 @@
           <w:sz w:val="28"/>
           <w:szCs w:val="24"/>
         </w:rPr>
-        <w:t xml:space="preserve">Все веб-страницы должны быть оформлены в одном стиле: использование не более двух различных шрифтов, использование не более трех цветов, допустимо использовать различные оттенки этих цветов. Интерфейс веб-страницы следовать стандартам человеко-машинного взаимодействия. </w:t>
+        <w:t xml:space="preserve">Все веб-страницы должны быть оформлены в одном стиле: </w:t>
+      </w:r>
+      <w:r>
+        <w:rPr>
+          <w:rFonts w:cs="Times New Roman" w:ascii="Times New Roman" w:hAnsi="Times New Roman"/>
+          <w:sz w:val="28"/>
+          <w:szCs w:val="24"/>
+          <w:shd w:fill="FF0000" w:val="clear"/>
+        </w:rPr>
+        <w:t>использование не более двух различных шрифтов, использование не более трех цветов, допустимо использовать различные оттенки этих цветов</w:t>
+      </w:r>
+      <w:r>
+        <w:rPr>
+          <w:rFonts w:cs="Times New Roman" w:ascii="Times New Roman" w:hAnsi="Times New Roman"/>
+          <w:sz w:val="28"/>
+          <w:szCs w:val="24"/>
+        </w:rPr>
+        <w:t xml:space="preserve">. </w:t>
+      </w:r>
+      <w:r>
+        <w:rPr>
+          <w:rFonts w:cs="Times New Roman" w:ascii="Times New Roman" w:hAnsi="Times New Roman"/>
+          <w:sz w:val="28"/>
+          <w:szCs w:val="24"/>
+          <w:shd w:fill="FF0000" w:val="clear"/>
+        </w:rPr>
+        <w:t xml:space="preserve">Интерфейс веб-страницы </w:t>
+      </w:r>
+      <w:r>
+        <w:rPr>
+          <w:rFonts w:cs="Times New Roman" w:ascii="Times New Roman" w:hAnsi="Times New Roman"/>
+          <w:sz w:val="28"/>
+          <w:szCs w:val="24"/>
+          <w:shd w:fill="FF0000" w:val="clear"/>
+        </w:rPr>
+        <w:t xml:space="preserve">должен </w:t>
+      </w:r>
+      <w:r>
+        <w:rPr>
+          <w:rFonts w:cs="Times New Roman" w:ascii="Times New Roman" w:hAnsi="Times New Roman"/>
+          <w:sz w:val="28"/>
+          <w:szCs w:val="24"/>
+          <w:shd w:fill="FF0000" w:val="clear"/>
+        </w:rPr>
+        <w:t>следовать стандартам человеко-машинного взаимодействия</w:t>
+      </w:r>
+      <w:r>
+        <w:rPr>
+          <w:rFonts w:cs="Times New Roman" w:ascii="Times New Roman" w:hAnsi="Times New Roman"/>
+          <w:sz w:val="28"/>
+          <w:szCs w:val="24"/>
+        </w:rPr>
+        <w:t xml:space="preserve">. </w:t>
       </w:r>
     </w:p>
     <w:p>
@@ -4320,7 +4522,24 @@
           <w:sz w:val="28"/>
           <w:szCs w:val="24"/>
         </w:rPr>
-        <w:t xml:space="preserve">Помимо вышеперечисленных требований сайт также должен быть адаптивным: расположение элементов должно оставаться удобным и понятным при просмотре с устройств с различными дисплеями. </w:t>
+        <w:t xml:space="preserve">Помимо вышеперечисленных требований сайт также должен быть адаптивным: </w:t>
+      </w:r>
+      <w:r>
+        <w:rPr>
+          <w:rFonts w:cs="Times New Roman" w:ascii="Times New Roman" w:hAnsi="Times New Roman"/>
+          <w:sz w:val="28"/>
+          <w:szCs w:val="24"/>
+          <w:shd w:fill="FF0000" w:val="clear"/>
+        </w:rPr>
+        <w:t>расположение элементов должно оставаться удобным и понятным при просмотре с устройств с различными дисплеями</w:t>
+      </w:r>
+      <w:r>
+        <w:rPr>
+          <w:rFonts w:cs="Times New Roman" w:ascii="Times New Roman" w:hAnsi="Times New Roman"/>
+          <w:sz w:val="28"/>
+          <w:szCs w:val="24"/>
+        </w:rPr>
+        <w:t xml:space="preserve">. </w:t>
       </w:r>
     </w:p>
     <w:p>
@@ -4381,7 +4600,7 @@
           <w:szCs w:val="28"/>
         </w:rPr>
       </w:pPr>
-      <w:bookmarkStart w:id="4" w:name="_Toc153784776"/>
+      <w:bookmarkStart w:id="3" w:name="_Toc153784776"/>
       <w:r>
         <w:rPr>
           <w:rFonts w:eastAsia="" w:cs="Times New Roman" w:ascii="Times New Roman" w:hAnsi="Times New Roman" w:eastAsiaTheme="minorEastAsia"/>
@@ -4393,7 +4612,7 @@
         </w:rPr>
         <w:t>Среда разработки и используемые технологии</w:t>
       </w:r>
-      <w:bookmarkEnd w:id="4"/>
+      <w:bookmarkEnd w:id="3"/>
     </w:p>
     <w:p>
       <w:pPr>
@@ -5077,28 +5296,21 @@
         <w:spacing w:beforeAutospacing="1" w:afterAutospacing="1"/>
         <w:ind w:hanging="357" w:left="714"/>
         <w:jc w:val="center"/>
-        <w:rPr>
-          <w:rFonts w:ascii="Times New Roman" w:hAnsi="Times New Roman" w:cs="Times New Roman"/>
+        <w:rPr/>
+      </w:pPr>
+      <w:bookmarkStart w:id="4" w:name="_Toc153784777"/>
+      <w:r>
+        <w:rPr>
+          <w:rFonts w:cs="Times New Roman" w:ascii="Times New Roman" w:hAnsi="Times New Roman"/>
           <w:b/>
           <w:bCs/>
           <w:color w:val="auto"/>
           <w:sz w:val="28"/>
           <w:szCs w:val="28"/>
         </w:rPr>
-      </w:pPr>
-      <w:bookmarkStart w:id="5" w:name="_Toc153784777"/>
-      <w:r>
-        <w:rPr>
-          <w:rFonts w:cs="Times New Roman" w:ascii="Times New Roman" w:hAnsi="Times New Roman"/>
-          <w:b/>
-          <w:bCs/>
-          <w:color w:val="auto"/>
-          <w:sz w:val="28"/>
-          <w:szCs w:val="28"/>
-        </w:rPr>
         <w:t>Структура программы</w:t>
       </w:r>
-      <w:bookmarkEnd w:id="5"/>
+      <w:bookmarkEnd w:id="4"/>
     </w:p>
     <w:p>
       <w:pPr>
@@ -5124,6 +5336,7 @@
           <w:rFonts w:cs="Times New Roman" w:ascii="Times New Roman" w:hAnsi="Times New Roman"/>
           <w:sz w:val="28"/>
           <w:szCs w:val="24"/>
+          <w:shd w:fill="FF0000" w:val="clear"/>
           <w:lang w:val="en-US"/>
         </w:rPr>
         <w:t>MVC</w:t>
@@ -5133,8 +5346,17 @@
           <w:rFonts w:cs="Times New Roman" w:ascii="Times New Roman" w:hAnsi="Times New Roman"/>
           <w:sz w:val="28"/>
           <w:szCs w:val="24"/>
-        </w:rPr>
-        <w:t>-архитектурой. В разработанном веб-приложений выделены следующие слои:</w:t>
+          <w:shd w:fill="FF0000" w:val="clear"/>
+        </w:rPr>
+        <w:t>-архитектурой</w:t>
+      </w:r>
+      <w:r>
+        <w:rPr>
+          <w:rFonts w:cs="Times New Roman" w:ascii="Times New Roman" w:hAnsi="Times New Roman"/>
+          <w:sz w:val="28"/>
+          <w:szCs w:val="24"/>
+        </w:rPr>
+        <w:t>. В разработанном веб-приложений выделены следующие слои:</w:t>
       </w:r>
     </w:p>
     <w:p>
@@ -5357,7 +5579,7 @@
           <w:szCs w:val="28"/>
         </w:rPr>
       </w:pPr>
-      <w:bookmarkStart w:id="6" w:name="_Toc153784778"/>
+      <w:bookmarkStart w:id="5" w:name="_Toc153784778"/>
       <w:r>
         <w:rPr>
           <w:rFonts w:cs="Times New Roman" w:ascii="Times New Roman" w:hAnsi="Times New Roman"/>
@@ -5369,7 +5591,7 @@
         </w:rPr>
         <w:t>Отношения между таблицами в БД</w:t>
       </w:r>
-      <w:bookmarkEnd w:id="6"/>
+      <w:bookmarkEnd w:id="5"/>
     </w:p>
     <w:p>
       <w:pPr>
@@ -5617,7 +5839,7 @@
           <w:szCs w:val="28"/>
         </w:rPr>
       </w:pPr>
-      <w:bookmarkStart w:id="7" w:name="_Toc153784779"/>
+      <w:bookmarkStart w:id="6" w:name="_Toc153784779"/>
       <w:r>
         <w:rPr>
           <w:rFonts w:cs="Times New Roman" w:ascii="Times New Roman" w:hAnsi="Times New Roman"/>
@@ -5629,7 +5851,7 @@
         </w:rPr>
         <w:t>Разработка собственных классов</w:t>
       </w:r>
-      <w:bookmarkEnd w:id="7"/>
+      <w:bookmarkEnd w:id="6"/>
     </w:p>
     <w:p>
       <w:pPr>
@@ -5730,7 +5952,7 @@
           <w:szCs w:val="28"/>
         </w:rPr>
       </w:pPr>
-      <w:bookmarkStart w:id="8" w:name="_Toc153784780"/>
+      <w:bookmarkStart w:id="7" w:name="_Toc153784780"/>
       <w:r>
         <w:rPr>
           <w:rFonts w:cs="Times New Roman" w:ascii="Times New Roman" w:hAnsi="Times New Roman"/>
@@ -5742,7 +5964,7 @@
         </w:rPr>
         <w:t>Классы-сущности</w:t>
       </w:r>
-      <w:bookmarkEnd w:id="8"/>
+      <w:bookmarkEnd w:id="7"/>
     </w:p>
     <w:p>
       <w:pPr>
@@ -5793,6 +6015,7 @@
             <w:pPr>
               <w:pStyle w:val="Normal"/>
               <w:widowControl/>
+              <w:suppressAutoHyphens w:val="true"/>
               <w:spacing w:lineRule="auto" w:line="240" w:before="0" w:after="0"/>
               <w:jc w:val="left"/>
               <w:rPr>
@@ -5826,6 +6049,7 @@
             <w:pPr>
               <w:pStyle w:val="Normal"/>
               <w:widowControl/>
+              <w:suppressAutoHyphens w:val="true"/>
               <w:spacing w:lineRule="auto" w:line="240" w:before="0" w:after="0"/>
               <w:jc w:val="left"/>
               <w:rPr>
@@ -5862,6 +6086,7 @@
             <w:pPr>
               <w:pStyle w:val="Normal"/>
               <w:widowControl/>
+              <w:suppressAutoHyphens w:val="true"/>
               <w:spacing w:lineRule="auto" w:line="240" w:before="0" w:after="0"/>
               <w:jc w:val="left"/>
               <w:rPr>
@@ -5892,6 +6117,7 @@
             <w:pPr>
               <w:pStyle w:val="Normal"/>
               <w:widowControl/>
+              <w:suppressAutoHyphens w:val="true"/>
               <w:spacing w:lineRule="auto" w:line="240" w:before="0" w:after="0"/>
               <w:jc w:val="left"/>
               <w:rPr>
@@ -5925,6 +6151,7 @@
             <w:pPr>
               <w:pStyle w:val="Normal"/>
               <w:widowControl/>
+              <w:suppressAutoHyphens w:val="true"/>
               <w:spacing w:lineRule="auto" w:line="240" w:before="0" w:after="0"/>
               <w:jc w:val="left"/>
               <w:rPr>
@@ -5958,6 +6185,7 @@
             <w:pPr>
               <w:pStyle w:val="Normal"/>
               <w:widowControl/>
+              <w:suppressAutoHyphens w:val="true"/>
               <w:spacing w:lineRule="auto" w:line="240" w:before="0" w:after="0"/>
               <w:jc w:val="left"/>
               <w:rPr>
@@ -6011,6 +6239,7 @@
             <w:pPr>
               <w:pStyle w:val="Normal"/>
               <w:widowControl/>
+              <w:suppressAutoHyphens w:val="true"/>
               <w:spacing w:lineRule="auto" w:line="240" w:before="0" w:after="0"/>
               <w:jc w:val="left"/>
               <w:rPr>
@@ -6035,6 +6264,7 @@
             <w:pPr>
               <w:pStyle w:val="Normal"/>
               <w:widowControl/>
+              <w:suppressAutoHyphens w:val="true"/>
               <w:spacing w:lineRule="auto" w:line="240" w:before="0" w:after="0"/>
               <w:jc w:val="left"/>
               <w:rPr>
@@ -6067,6 +6297,7 @@
             <w:pPr>
               <w:pStyle w:val="Normal"/>
               <w:widowControl/>
+              <w:suppressAutoHyphens w:val="true"/>
               <w:spacing w:lineRule="auto" w:line="240" w:before="0" w:after="0"/>
               <w:jc w:val="left"/>
               <w:rPr>
@@ -6097,6 +6328,7 @@
             <w:pPr>
               <w:pStyle w:val="Normal"/>
               <w:widowControl/>
+              <w:suppressAutoHyphens w:val="true"/>
               <w:spacing w:lineRule="auto" w:line="240" w:before="0" w:after="0"/>
               <w:jc w:val="left"/>
               <w:rPr>
@@ -6131,6 +6363,7 @@
             <w:pPr>
               <w:pStyle w:val="Normal"/>
               <w:widowControl/>
+              <w:suppressAutoHyphens w:val="true"/>
               <w:spacing w:lineRule="auto" w:line="240" w:before="0" w:after="0"/>
               <w:jc w:val="left"/>
               <w:rPr>
@@ -6204,6 +6437,7 @@
             <w:pPr>
               <w:pStyle w:val="Normal"/>
               <w:widowControl/>
+              <w:suppressAutoHyphens w:val="true"/>
               <w:spacing w:lineRule="auto" w:line="240" w:before="0" w:after="0"/>
               <w:jc w:val="left"/>
               <w:rPr>
@@ -6250,13 +6484,14 @@
                 <w:szCs w:val="28"/>
                 <w:lang w:val="ru-RU" w:eastAsia="en-US" w:bidi="ar-SA"/>
               </w:rPr>
-              <w:t xml:space="preserve"> – оценка цены </w:t>
+              <w:t xml:space="preserve"> – оценка цены</w:t>
             </w:r>
           </w:p>
           <w:p>
             <w:pPr>
               <w:pStyle w:val="Normal"/>
               <w:widowControl/>
+              <w:suppressAutoHyphens w:val="true"/>
               <w:spacing w:lineRule="auto" w:line="240" w:before="0" w:after="0"/>
               <w:jc w:val="left"/>
               <w:rPr>
@@ -6303,13 +6538,14 @@
                 <w:szCs w:val="28"/>
                 <w:lang w:val="ru-RU" w:eastAsia="en-US" w:bidi="ar-SA"/>
               </w:rPr>
-              <w:t xml:space="preserve"> – оценка разнообразия </w:t>
+              <w:t xml:space="preserve"> – оценка разнообразия</w:t>
             </w:r>
           </w:p>
           <w:p>
             <w:pPr>
               <w:pStyle w:val="Normal"/>
               <w:widowControl/>
+              <w:suppressAutoHyphens w:val="true"/>
               <w:spacing w:lineRule="auto" w:line="240" w:before="0" w:after="0"/>
               <w:jc w:val="left"/>
               <w:rPr>
@@ -6356,13 +6592,14 @@
                 <w:szCs w:val="28"/>
                 <w:lang w:val="ru-RU" w:eastAsia="en-US" w:bidi="ar-SA"/>
               </w:rPr>
-              <w:t xml:space="preserve"> – оценка качества </w:t>
+              <w:t xml:space="preserve"> – оценка качества</w:t>
             </w:r>
           </w:p>
           <w:p>
             <w:pPr>
               <w:pStyle w:val="Normal"/>
               <w:widowControl/>
+              <w:suppressAutoHyphens w:val="true"/>
               <w:spacing w:lineRule="auto" w:line="240" w:before="0" w:after="0"/>
               <w:jc w:val="left"/>
               <w:rPr>
@@ -6416,6 +6653,7 @@
             <w:pPr>
               <w:pStyle w:val="Normal"/>
               <w:widowControl/>
+              <w:suppressAutoHyphens w:val="true"/>
               <w:spacing w:lineRule="auto" w:line="240" w:before="0" w:after="0"/>
               <w:jc w:val="left"/>
               <w:rPr>
@@ -6462,7 +6700,7 @@
                 <w:szCs w:val="28"/>
                 <w:lang w:val="ru-RU" w:eastAsia="en-US" w:bidi="ar-SA"/>
               </w:rPr>
-              <w:t xml:space="preserve"> – готовность порекомендовать организацию </w:t>
+              <w:t xml:space="preserve"> – готовность порекомендовать организацию</w:t>
             </w:r>
           </w:p>
         </w:tc>
@@ -6478,6 +6716,7 @@
             <w:pPr>
               <w:pStyle w:val="Normal"/>
               <w:widowControl/>
+              <w:suppressAutoHyphens w:val="true"/>
               <w:spacing w:lineRule="auto" w:line="240" w:before="0" w:after="0"/>
               <w:jc w:val="left"/>
               <w:rPr>
@@ -6508,6 +6747,7 @@
             <w:pPr>
               <w:pStyle w:val="Normal"/>
               <w:widowControl/>
+              <w:suppressAutoHyphens w:val="true"/>
               <w:spacing w:lineRule="auto" w:line="240" w:before="0" w:after="0"/>
               <w:jc w:val="left"/>
               <w:rPr>
@@ -6581,6 +6821,7 @@
             <w:pPr>
               <w:pStyle w:val="Normal"/>
               <w:widowControl/>
+              <w:suppressAutoHyphens w:val="true"/>
               <w:spacing w:lineRule="auto" w:line="240" w:before="0" w:after="0"/>
               <w:jc w:val="left"/>
               <w:rPr>
@@ -6634,6 +6875,7 @@
             <w:pPr>
               <w:pStyle w:val="Normal"/>
               <w:widowControl/>
+              <w:suppressAutoHyphens w:val="true"/>
               <w:spacing w:lineRule="auto" w:line="240" w:before="0" w:after="0"/>
               <w:jc w:val="left"/>
               <w:rPr>
@@ -6687,6 +6929,7 @@
             <w:pPr>
               <w:pStyle w:val="Normal"/>
               <w:widowControl/>
+              <w:suppressAutoHyphens w:val="true"/>
               <w:spacing w:lineRule="auto" w:line="240" w:before="0" w:after="0"/>
               <w:jc w:val="left"/>
               <w:rPr>
@@ -6749,6 +6992,7 @@
             <w:pPr>
               <w:pStyle w:val="Normal"/>
               <w:widowControl/>
+              <w:suppressAutoHyphens w:val="true"/>
               <w:spacing w:lineRule="auto" w:line="240" w:before="0" w:after="0"/>
               <w:jc w:val="left"/>
               <w:rPr>
@@ -6779,6 +7023,7 @@
             <w:pPr>
               <w:pStyle w:val="Normal"/>
               <w:widowControl/>
+              <w:suppressAutoHyphens w:val="true"/>
               <w:spacing w:lineRule="auto" w:line="240" w:before="0" w:after="0"/>
               <w:jc w:val="left"/>
               <w:rPr>
@@ -6832,6 +7077,7 @@
             <w:pPr>
               <w:pStyle w:val="Normal"/>
               <w:widowControl/>
+              <w:suppressAutoHyphens w:val="true"/>
               <w:spacing w:lineRule="auto" w:line="240" w:before="0" w:after="0"/>
               <w:jc w:val="left"/>
               <w:rPr>
@@ -6865,6 +7111,7 @@
             <w:pPr>
               <w:pStyle w:val="Normal"/>
               <w:widowControl/>
+              <w:suppressAutoHyphens w:val="true"/>
               <w:spacing w:lineRule="auto" w:line="240" w:before="0" w:after="0"/>
               <w:jc w:val="left"/>
               <w:rPr>
@@ -6891,13 +7138,14 @@
                 <w:szCs w:val="28"/>
                 <w:lang w:val="ru-RU" w:eastAsia="en-US" w:bidi="ar-SA"/>
               </w:rPr>
-              <w:t xml:space="preserve"> – сумма покупок пользователя </w:t>
+              <w:t xml:space="preserve"> – сумма покупок пользователя</w:t>
             </w:r>
           </w:p>
           <w:p>
             <w:pPr>
               <w:pStyle w:val="Normal"/>
               <w:widowControl/>
+              <w:suppressAutoHyphens w:val="true"/>
               <w:spacing w:lineRule="auto" w:line="240" w:before="0" w:after="0"/>
               <w:jc w:val="left"/>
               <w:rPr>
@@ -6996,7 +7244,7 @@
         </w:rPr>
         <w:t xml:space="preserve"> </w:t>
       </w:r>
-      <w:bookmarkStart w:id="9" w:name="_Toc153784781"/>
+      <w:bookmarkStart w:id="8" w:name="_Toc153784781"/>
       <w:r>
         <w:rPr>
           <w:rFonts w:cs="Times New Roman" w:ascii="Times New Roman" w:hAnsi="Times New Roman"/>
@@ -7007,7 +7255,7 @@
         </w:rPr>
         <w:t>Классы-сервлеты</w:t>
       </w:r>
-      <w:bookmarkEnd w:id="9"/>
+      <w:bookmarkEnd w:id="8"/>
     </w:p>
     <w:p>
       <w:pPr>
@@ -7157,7 +7405,7 @@
         </w:rPr>
         <w:t xml:space="preserve"> </w:t>
       </w:r>
-      <w:bookmarkStart w:id="10" w:name="_Toc153784782"/>
+      <w:bookmarkStart w:id="9" w:name="_Toc153784782"/>
       <w:r>
         <w:rPr>
           <w:rFonts w:cs="Times New Roman" w:ascii="Times New Roman" w:hAnsi="Times New Roman"/>
@@ -7167,7 +7415,7 @@
         </w:rPr>
         <w:t>Классы-репозитории</w:t>
       </w:r>
-      <w:bookmarkEnd w:id="10"/>
+      <w:bookmarkEnd w:id="9"/>
     </w:p>
     <w:p>
       <w:pPr>
@@ -7348,7 +7596,7 @@
           <w:szCs w:val="28"/>
         </w:rPr>
       </w:pPr>
-      <w:bookmarkStart w:id="11" w:name="_Toc153784783"/>
+      <w:bookmarkStart w:id="10" w:name="_Toc153784783"/>
       <w:r>
         <w:rPr>
           <w:rFonts w:cs="Times New Roman" w:ascii="Times New Roman" w:hAnsi="Times New Roman"/>
@@ -7360,7 +7608,7 @@
         </w:rPr>
         <w:t>Веб-страницы</w:t>
       </w:r>
-      <w:bookmarkEnd w:id="11"/>
+      <w:bookmarkEnd w:id="10"/>
     </w:p>
     <w:p>
       <w:pPr>
@@ -7446,6 +7694,7 @@
             <w:pPr>
               <w:pStyle w:val="Normal"/>
               <w:widowControl/>
+              <w:suppressAutoHyphens w:val="true"/>
               <w:spacing w:lineRule="auto" w:line="240" w:before="0" w:after="0"/>
               <w:jc w:val="left"/>
               <w:rPr>
@@ -7479,6 +7728,7 @@
             <w:pPr>
               <w:pStyle w:val="Normal"/>
               <w:widowControl/>
+              <w:suppressAutoHyphens w:val="true"/>
               <w:spacing w:lineRule="auto" w:line="240" w:before="0" w:after="0"/>
               <w:jc w:val="left"/>
               <w:rPr>
@@ -7516,6 +7766,7 @@
             <w:pPr>
               <w:pStyle w:val="Normal"/>
               <w:widowControl/>
+              <w:suppressAutoHyphens w:val="true"/>
               <w:spacing w:lineRule="auto" w:line="240" w:before="0" w:after="0"/>
               <w:jc w:val="both"/>
               <w:rPr>
@@ -7546,6 +7797,7 @@
             <w:pPr>
               <w:pStyle w:val="Normal"/>
               <w:widowControl/>
+              <w:suppressAutoHyphens w:val="true"/>
               <w:spacing w:lineRule="auto" w:line="240" w:before="0" w:after="0"/>
               <w:jc w:val="both"/>
               <w:rPr>
@@ -7598,6 +7850,7 @@
             <w:pPr>
               <w:pStyle w:val="Normal"/>
               <w:widowControl/>
+              <w:suppressAutoHyphens w:val="true"/>
               <w:spacing w:lineRule="auto" w:line="240" w:before="0" w:after="0"/>
               <w:jc w:val="left"/>
               <w:rPr>
@@ -7627,6 +7880,7 @@
             <w:pPr>
               <w:pStyle w:val="Normal"/>
               <w:widowControl/>
+              <w:suppressAutoHyphens w:val="true"/>
               <w:spacing w:lineRule="auto" w:line="240" w:before="0" w:after="0"/>
               <w:jc w:val="both"/>
               <w:rPr>
@@ -7679,6 +7933,7 @@
             <w:pPr>
               <w:pStyle w:val="Normal"/>
               <w:widowControl/>
+              <w:suppressAutoHyphens w:val="true"/>
               <w:spacing w:lineRule="auto" w:line="240" w:before="0" w:after="0"/>
               <w:jc w:val="left"/>
               <w:rPr>
@@ -7728,6 +7983,7 @@
             <w:pPr>
               <w:pStyle w:val="Normal"/>
               <w:widowControl/>
+              <w:suppressAutoHyphens w:val="true"/>
               <w:spacing w:lineRule="auto" w:line="240" w:before="0" w:after="0"/>
               <w:jc w:val="left"/>
               <w:rPr>
@@ -7780,6 +8036,7 @@
             <w:pPr>
               <w:pStyle w:val="Normal"/>
               <w:widowControl/>
+              <w:suppressAutoHyphens w:val="true"/>
               <w:spacing w:lineRule="auto" w:line="240" w:before="0" w:after="0"/>
               <w:jc w:val="left"/>
               <w:rPr>
@@ -7829,6 +8086,7 @@
             <w:pPr>
               <w:pStyle w:val="Normal"/>
               <w:widowControl/>
+              <w:suppressAutoHyphens w:val="true"/>
               <w:spacing w:lineRule="auto" w:line="240" w:before="0" w:after="0"/>
               <w:jc w:val="both"/>
               <w:rPr>
@@ -7870,8 +8128,8 @@
           <w:szCs w:val="28"/>
         </w:rPr>
       </w:pPr>
+      <w:bookmarkStart w:id="11" w:name="_Toc153784784"/>
       <w:bookmarkStart w:id="12" w:name="_Hlk145326333"/>
-      <w:bookmarkStart w:id="13" w:name="_Toc153784784"/>
       <w:r>
         <w:rPr>
           <w:rFonts w:cs="Times New Roman" w:ascii="Times New Roman" w:hAnsi="Times New Roman"/>
@@ -7895,7 +8153,7 @@
         </w:rPr>
         <w:t>ы</w:t>
       </w:r>
-      <w:bookmarkEnd w:id="13"/>
+      <w:bookmarkEnd w:id="11"/>
     </w:p>
     <w:p>
       <w:pPr>
@@ -8284,7 +8542,7 @@
           <w:szCs w:val="28"/>
         </w:rPr>
       </w:pPr>
-      <w:bookmarkStart w:id="14" w:name="_Toc153784785"/>
+      <w:bookmarkStart w:id="13" w:name="_Toc153784785"/>
       <w:r>
         <w:rPr>
           <w:rFonts w:cs="Times New Roman" w:ascii="Times New Roman" w:hAnsi="Times New Roman"/>
@@ -8296,7 +8554,7 @@
         </w:rPr>
         <w:t>Тестирование</w:t>
       </w:r>
-      <w:bookmarkEnd w:id="14"/>
+      <w:bookmarkEnd w:id="13"/>
     </w:p>
     <w:p>
       <w:pPr>
@@ -9021,7 +9279,7 @@
           <w:szCs w:val="28"/>
         </w:rPr>
       </w:pPr>
-      <w:bookmarkStart w:id="15" w:name="_Toc153784786"/>
+      <w:bookmarkStart w:id="14" w:name="_Toc153784786"/>
       <w:r>
         <w:rPr>
           <w:rFonts w:cs="Times New Roman" w:ascii="Times New Roman" w:hAnsi="Times New Roman"/>
@@ -9033,7 +9291,7 @@
         </w:rPr>
         <w:t>ЗАКЛЮЧЕНИЕ</w:t>
       </w:r>
-      <w:bookmarkEnd w:id="15"/>
+      <w:bookmarkEnd w:id="14"/>
     </w:p>
     <w:p>
       <w:pPr>
@@ -9586,7 +9844,7 @@
           <w:szCs w:val="28"/>
         </w:rPr>
       </w:pPr>
-      <w:bookmarkStart w:id="16" w:name="_Toc153784787"/>
+      <w:bookmarkStart w:id="15" w:name="_Toc153784787"/>
       <w:r>
         <w:rPr>
           <w:rFonts w:cs="Times New Roman" w:ascii="Times New Roman" w:hAnsi="Times New Roman"/>
@@ -9598,7 +9856,7 @@
         </w:rPr>
         <w:t>СПИСОК ЛИТЕРАТУРЫ</w:t>
       </w:r>
-      <w:bookmarkEnd w:id="16"/>
+      <w:bookmarkEnd w:id="15"/>
     </w:p>
     <w:p>
       <w:pPr>
@@ -10619,7 +10877,7 @@
           <w:szCs w:val="28"/>
         </w:rPr>
       </w:pPr>
-      <w:bookmarkStart w:id="17" w:name="_Toc153784788"/>
+      <w:bookmarkStart w:id="16" w:name="_Toc153784788"/>
       <w:r>
         <w:rPr>
           <w:rFonts w:cs="Times New Roman" w:ascii="Times New Roman" w:hAnsi="Times New Roman"/>
@@ -10631,7 +10889,7 @@
         </w:rPr>
         <w:t>ПРИЛОЖЕНИЕ</w:t>
       </w:r>
-      <w:bookmarkEnd w:id="17"/>
+      <w:bookmarkEnd w:id="16"/>
     </w:p>
     <w:p>
       <w:pPr>
@@ -11319,7 +11577,7 @@
           <w:lang w:val="en-US"/>
         </w:rPr>
       </w:pPr>
-      <w:bookmarkStart w:id="18" w:name="_Toc153784789"/>
+      <w:bookmarkStart w:id="17" w:name="_Toc153784789"/>
       <w:r>
         <w:rPr>
           <w:rFonts w:cs="Times New Roman" w:ascii="Times New Roman" w:hAnsi="Times New Roman"/>
@@ -11358,7 +11616,7 @@
         </w:rPr>
         <w:t>java</w:t>
       </w:r>
-      <w:bookmarkEnd w:id="18"/>
+      <w:bookmarkEnd w:id="17"/>
     </w:p>
     <w:p>
       <w:pPr>
@@ -18785,7 +19043,7 @@
           <w:lang w:val="en-US"/>
         </w:rPr>
       </w:pPr>
-      <w:bookmarkStart w:id="19" w:name="_Toc153784790"/>
+      <w:bookmarkStart w:id="18" w:name="_Toc153784790"/>
       <w:r>
         <w:rPr>
           <w:rFonts w:cs="Times New Roman" w:ascii="Times New Roman" w:hAnsi="Times New Roman"/>
@@ -18862,7 +19120,7 @@
         </w:rPr>
         <w:t xml:space="preserve"> .css</w:t>
       </w:r>
-      <w:bookmarkEnd w:id="19"/>
+      <w:bookmarkEnd w:id="18"/>
     </w:p>
     <w:p>
       <w:pPr>
@@ -19452,8 +19710,8 @@
         </w:rPr>
         <w:t>Index.</w:t>
       </w:r>
-      <w:bookmarkStart w:id="20" w:name="_GoBack"/>
-      <w:bookmarkEnd w:id="20"/>
+      <w:bookmarkStart w:id="19" w:name="_GoBack"/>
+      <w:bookmarkEnd w:id="19"/>
       <w:r>
         <w:rPr>
           <w:rFonts w:cs="Courier New" w:ascii="Courier New" w:hAnsi="Courier New"/>
@@ -23057,7 +23315,7 @@
           <w:color w:val="auto"/>
         </w:rPr>
       </w:pPr>
-      <w:bookmarkStart w:id="21" w:name="_Toc153784791"/>
+      <w:bookmarkStart w:id="20" w:name="_Toc153784791"/>
       <w:r>
         <w:rPr>
           <w:rFonts w:cs="Times New Roman" w:ascii="Times New Roman" w:hAnsi="Times New Roman"/>
@@ -23067,7 +23325,7 @@
         </w:rPr>
         <w:t>ПРИЛОЖЕНИЕ В. Файлы конфигурации</w:t>
       </w:r>
-      <w:bookmarkEnd w:id="21"/>
+      <w:bookmarkEnd w:id="20"/>
     </w:p>
     <w:p>
       <w:pPr>
@@ -25387,6 +25645,7 @@
     <w:rsid w:val="00b434b3"/>
     <w:pPr>
       <w:widowControl/>
+      <w:suppressAutoHyphens w:val="true"/>
       <w:bidi w:val="0"/>
       <w:spacing w:lineRule="auto" w:line="259" w:before="0" w:after="160"/>
       <w:jc w:val="left"/>
